--- a/FuentesCurso/UD 06. Docker Compose/UD 06.09 - Actividades entregables.docx
+++ b/FuentesCurso/UD 06. Docker Compose/UD 06.09 - Actividades entregables.docx
@@ -689,9 +689,17 @@
             <w:spacing w:after="0" w:before="60" w:lineRule="auto"/>
             <w:jc w:val="left"/>
             <w:rPr>
+              <w:rFonts w:ascii="Arial" w:cs="Arial" w:eastAsia="Arial" w:hAnsi="Arial"/>
               <w:b w:val="1"/>
+              <w:i w:val="0"/>
+              <w:smallCaps w:val="0"/>
+              <w:strike w:val="0"/>
               <w:color w:val="000000"/>
+              <w:sz w:val="22"/>
+              <w:szCs w:val="22"/>
               <w:u w:val="none"/>
+              <w:shd w:fill="auto" w:val="clear"/>
+              <w:vertAlign w:val="baseline"/>
             </w:rPr>
           </w:pPr>
           <w:r>
@@ -702,14 +710,22 @@
           <w:hyperlink w:anchor="_dbh0n1vac4c8">
             <w:r>
               <w:rPr>
+                <w:rFonts w:ascii="Calibri" w:cs="Calibri" w:eastAsia="Calibri" w:hAnsi="Calibri"/>
                 <w:b w:val="1"/>
+                <w:i w:val="0"/>
+                <w:smallCaps w:val="0"/>
+                <w:strike w:val="0"/>
                 <w:color w:val="000000"/>
+                <w:sz w:val="24"/>
+                <w:szCs w:val="24"/>
                 <w:u w:val="none"/>
+                <w:shd w:fill="auto" w:val="clear"/>
+                <w:vertAlign w:val="baseline"/>
                 <w:rtl w:val="0"/>
               </w:rPr>
               <w:t xml:space="preserve">1. Introducción</w:t>
               <w:tab/>
-              <w:t xml:space="preserve">2</w:t>
+              <w:t xml:space="preserve">3</w:t>
             </w:r>
           </w:hyperlink>
           <w:r>
@@ -726,17 +742,33 @@
             <w:spacing w:after="0" w:before="60" w:lineRule="auto"/>
             <w:jc w:val="left"/>
             <w:rPr>
+              <w:rFonts w:ascii="Arial" w:cs="Arial" w:eastAsia="Arial" w:hAnsi="Arial"/>
               <w:b w:val="1"/>
+              <w:i w:val="0"/>
+              <w:smallCaps w:val="0"/>
+              <w:strike w:val="0"/>
               <w:color w:val="000000"/>
+              <w:sz w:val="22"/>
+              <w:szCs w:val="22"/>
               <w:u w:val="none"/>
+              <w:shd w:fill="auto" w:val="clear"/>
+              <w:vertAlign w:val="baseline"/>
             </w:rPr>
           </w:pPr>
           <w:hyperlink w:anchor="_vyhbfp4t666x">
             <w:r>
               <w:rPr>
+                <w:rFonts w:ascii="Calibri" w:cs="Calibri" w:eastAsia="Calibri" w:hAnsi="Calibri"/>
                 <w:b w:val="1"/>
+                <w:i w:val="0"/>
+                <w:smallCaps w:val="0"/>
+                <w:strike w:val="0"/>
                 <w:color w:val="000000"/>
+                <w:sz w:val="24"/>
+                <w:szCs w:val="24"/>
                 <w:u w:val="none"/>
+                <w:shd w:fill="auto" w:val="clear"/>
+                <w:vertAlign w:val="baseline"/>
                 <w:rtl w:val="0"/>
               </w:rPr>
               <w:t xml:space="preserve">2. Entrega “Caso práctico 1”</w:t>
@@ -758,17 +790,33 @@
             <w:spacing w:after="0" w:before="60" w:lineRule="auto"/>
             <w:jc w:val="left"/>
             <w:rPr>
+              <w:rFonts w:ascii="Arial" w:cs="Arial" w:eastAsia="Arial" w:hAnsi="Arial"/>
               <w:b w:val="1"/>
+              <w:i w:val="0"/>
+              <w:smallCaps w:val="0"/>
+              <w:strike w:val="0"/>
               <w:color w:val="000000"/>
+              <w:sz w:val="22"/>
+              <w:szCs w:val="22"/>
               <w:u w:val="none"/>
+              <w:shd w:fill="auto" w:val="clear"/>
+              <w:vertAlign w:val="baseline"/>
             </w:rPr>
           </w:pPr>
           <w:hyperlink w:anchor="_ow4x0s724zlg">
             <w:r>
               <w:rPr>
+                <w:rFonts w:ascii="Calibri" w:cs="Calibri" w:eastAsia="Calibri" w:hAnsi="Calibri"/>
                 <w:b w:val="1"/>
+                <w:i w:val="0"/>
+                <w:smallCaps w:val="0"/>
+                <w:strike w:val="0"/>
                 <w:color w:val="000000"/>
+                <w:sz w:val="24"/>
+                <w:szCs w:val="24"/>
                 <w:u w:val="none"/>
+                <w:shd w:fill="auto" w:val="clear"/>
+                <w:vertAlign w:val="baseline"/>
                 <w:rtl w:val="0"/>
               </w:rPr>
               <w:t xml:space="preserve">3. Entrega “Caso práctico 2”</w:t>
@@ -790,17 +838,33 @@
             <w:spacing w:after="0" w:before="60" w:lineRule="auto"/>
             <w:jc w:val="left"/>
             <w:rPr>
+              <w:rFonts w:ascii="Arial" w:cs="Arial" w:eastAsia="Arial" w:hAnsi="Arial"/>
               <w:b w:val="1"/>
+              <w:i w:val="0"/>
+              <w:smallCaps w:val="0"/>
+              <w:strike w:val="0"/>
               <w:color w:val="000000"/>
+              <w:sz w:val="22"/>
+              <w:szCs w:val="22"/>
               <w:u w:val="none"/>
+              <w:shd w:fill="auto" w:val="clear"/>
+              <w:vertAlign w:val="baseline"/>
             </w:rPr>
           </w:pPr>
           <w:hyperlink w:anchor="_zer127gbm0zw">
             <w:r>
               <w:rPr>
+                <w:rFonts w:ascii="Calibri" w:cs="Calibri" w:eastAsia="Calibri" w:hAnsi="Calibri"/>
                 <w:b w:val="1"/>
+                <w:i w:val="0"/>
+                <w:smallCaps w:val="0"/>
+                <w:strike w:val="0"/>
                 <w:color w:val="000000"/>
+                <w:sz w:val="24"/>
+                <w:szCs w:val="24"/>
                 <w:u w:val="none"/>
+                <w:shd w:fill="auto" w:val="clear"/>
+                <w:vertAlign w:val="baseline"/>
                 <w:rtl w:val="0"/>
               </w:rPr>
               <w:t xml:space="preserve">4. Entrega “Caso práctico 3”</w:t>
@@ -822,17 +886,33 @@
             <w:spacing w:after="0" w:before="60" w:lineRule="auto"/>
             <w:jc w:val="left"/>
             <w:rPr>
+              <w:rFonts w:ascii="Arial" w:cs="Arial" w:eastAsia="Arial" w:hAnsi="Arial"/>
               <w:b w:val="1"/>
+              <w:i w:val="0"/>
+              <w:smallCaps w:val="0"/>
+              <w:strike w:val="0"/>
               <w:color w:val="000000"/>
+              <w:sz w:val="22"/>
+              <w:szCs w:val="22"/>
               <w:u w:val="none"/>
+              <w:shd w:fill="auto" w:val="clear"/>
+              <w:vertAlign w:val="baseline"/>
             </w:rPr>
           </w:pPr>
           <w:hyperlink w:anchor="_x5m1zmodwwne">
             <w:r>
               <w:rPr>
+                <w:rFonts w:ascii="Calibri" w:cs="Calibri" w:eastAsia="Calibri" w:hAnsi="Calibri"/>
                 <w:b w:val="1"/>
+                <w:i w:val="0"/>
+                <w:smallCaps w:val="0"/>
+                <w:strike w:val="0"/>
                 <w:color w:val="000000"/>
+                <w:sz w:val="24"/>
+                <w:szCs w:val="24"/>
                 <w:u w:val="none"/>
+                <w:shd w:fill="auto" w:val="clear"/>
+                <w:vertAlign w:val="baseline"/>
                 <w:rtl w:val="0"/>
               </w:rPr>
               <w:t xml:space="preserve">5. Entrega “Caso práctico 4”</w:t>
@@ -854,17 +934,33 @@
             <w:spacing w:after="0" w:before="60" w:lineRule="auto"/>
             <w:jc w:val="left"/>
             <w:rPr>
+              <w:rFonts w:ascii="Arial" w:cs="Arial" w:eastAsia="Arial" w:hAnsi="Arial"/>
               <w:b w:val="1"/>
+              <w:i w:val="0"/>
+              <w:smallCaps w:val="0"/>
+              <w:strike w:val="0"/>
               <w:color w:val="000000"/>
+              <w:sz w:val="22"/>
+              <w:szCs w:val="22"/>
               <w:u w:val="none"/>
+              <w:shd w:fill="auto" w:val="clear"/>
+              <w:vertAlign w:val="baseline"/>
             </w:rPr>
           </w:pPr>
           <w:hyperlink w:anchor="_pehg5q1zs1w">
             <w:r>
               <w:rPr>
+                <w:rFonts w:ascii="Calibri" w:cs="Calibri" w:eastAsia="Calibri" w:hAnsi="Calibri"/>
                 <w:b w:val="1"/>
+                <w:i w:val="0"/>
+                <w:smallCaps w:val="0"/>
+                <w:strike w:val="0"/>
                 <w:color w:val="000000"/>
+                <w:sz w:val="24"/>
+                <w:szCs w:val="24"/>
                 <w:u w:val="none"/>
+                <w:shd w:fill="auto" w:val="clear"/>
+                <w:vertAlign w:val="baseline"/>
                 <w:rtl w:val="0"/>
               </w:rPr>
               <w:t xml:space="preserve">6. Entrega “Caso práctico 5”</w:t>
@@ -886,17 +982,33 @@
             <w:spacing w:after="0" w:before="60" w:lineRule="auto"/>
             <w:jc w:val="left"/>
             <w:rPr>
+              <w:rFonts w:ascii="Arial" w:cs="Arial" w:eastAsia="Arial" w:hAnsi="Arial"/>
               <w:b w:val="1"/>
+              <w:i w:val="0"/>
+              <w:smallCaps w:val="0"/>
+              <w:strike w:val="0"/>
               <w:color w:val="000000"/>
+              <w:sz w:val="22"/>
+              <w:szCs w:val="22"/>
               <w:u w:val="none"/>
+              <w:shd w:fill="auto" w:val="clear"/>
+              <w:vertAlign w:val="baseline"/>
             </w:rPr>
           </w:pPr>
           <w:hyperlink w:anchor="_in8kugqg9qc7">
             <w:r>
               <w:rPr>
+                <w:rFonts w:ascii="Calibri" w:cs="Calibri" w:eastAsia="Calibri" w:hAnsi="Calibri"/>
                 <w:b w:val="1"/>
+                <w:i w:val="0"/>
+                <w:smallCaps w:val="0"/>
+                <w:strike w:val="0"/>
                 <w:color w:val="000000"/>
+                <w:sz w:val="24"/>
+                <w:szCs w:val="24"/>
                 <w:u w:val="none"/>
+                <w:shd w:fill="auto" w:val="clear"/>
+                <w:vertAlign w:val="baseline"/>
                 <w:rtl w:val="0"/>
               </w:rPr>
               <w:t xml:space="preserve">7. Entrega “Caso práctico 6”</w:t>
@@ -1589,6 +1701,64 @@
     </w:p>
     <w:p>
       <w:pPr>
+        <w:pBdr>
+          <w:top w:color="000000" w:space="4" w:sz="4" w:val="single"/>
+          <w:left w:color="000000" w:space="4" w:sz="4" w:val="single"/>
+          <w:bottom w:color="000000" w:space="4" w:sz="4" w:val="single"/>
+          <w:right w:color="000000" w:space="4" w:sz="4" w:val="single"/>
+        </w:pBdr>
+        <w:shd w:fill="cccc99" w:val="clear"/>
+        <w:spacing w:after="113" w:before="85" w:lineRule="auto"/>
+        <w:ind w:right="57"/>
+        <w:rPr/>
+      </w:pPr>
+      <w:r>
+        <w:rPr>
+          <w:rFonts w:ascii="Pacifico" w:cs="Pacifico" w:eastAsia="Pacifico" w:hAnsi="Pacifico"/>
+          <w:sz w:val="20"/>
+          <w:szCs w:val="20"/>
+          <w:rtl w:val="0"/>
+        </w:rPr>
+        <w:t xml:space="preserve"> ❕</w:t>
+      </w:r>
+      <w:r>
+        <w:rPr>
+          <w:rFonts w:ascii="Arimo" w:cs="Arimo" w:eastAsia="Arimo" w:hAnsi="Arimo"/>
+          <w:sz w:val="20"/>
+          <w:szCs w:val="20"/>
+          <w:rtl w:val="0"/>
+        </w:rPr>
+        <w:t xml:space="preserve"> </w:t>
+      </w:r>
+      <w:r>
+        <w:rPr>
+          <w:b w:val="1"/>
+          <w:rtl w:val="0"/>
+        </w:rPr>
+        <w:t xml:space="preserve">Atención: </w:t>
+      </w:r>
+      <w:r>
+        <w:rPr>
+          <w:rtl w:val="0"/>
+        </w:rPr>
+        <w:t xml:space="preserve">para este caso práctico necesitarás una buena CPU, una buena GPU, al menos 16 GB de RAM y 30 GB de espacio disponible. </w:t>
+      </w:r>
+      <w:r>
+        <w:rPr>
+          <w:b w:val="1"/>
+          <w:u w:val="single"/>
+          <w:rtl w:val="0"/>
+        </w:rPr>
+        <w:t xml:space="preserve">Si no es así, no intentes realizar el caso práctico.</w:t>
+      </w:r>
+      <w:r>
+        <w:rPr>
+          <w:rtl w:val="0"/>
+        </w:rPr>
+      </w:r>
+    </w:p>
+    <w:p>
+      <w:pPr>
         <w:rPr/>
       </w:pPr>
       <w:r>
@@ -1609,7 +1779,7 @@
         <w:rPr>
           <w:rtl w:val="0"/>
         </w:rPr>
-        <w:t xml:space="preserve">” que funciona Stable Diffusion. NOTA: este caso no se recomienda si no se tiene un equipo muy potente.</w:t>
+        <w:t xml:space="preserve">” que funciona Stable Diffusion. </w:t>
       </w:r>
     </w:p>
     <w:p>
